--- a/Resume.docx
+++ b/Resume.docx
@@ -37,25 +37,7 @@
           <w:sz w:val="28"/>
           <w:szCs w:val="28"/>
         </w:rPr>
-        <w:t xml:space="preserve">La </w:t>
-      </w:r>
-      <w:proofErr w:type="spellStart"/>
-      <w:r>
-        <w:rPr>
-          <w:rFonts w:asciiTheme="majorHAnsi" w:hAnsiTheme="majorHAnsi" w:cstheme="majorHAnsi"/>
-          <w:sz w:val="28"/>
-          <w:szCs w:val="28"/>
-        </w:rPr>
-        <w:t>Crescenta</w:t>
-      </w:r>
-      <w:proofErr w:type="spellEnd"/>
-      <w:r>
-        <w:rPr>
-          <w:rFonts w:asciiTheme="majorHAnsi" w:hAnsiTheme="majorHAnsi" w:cstheme="majorHAnsi"/>
-          <w:sz w:val="28"/>
-          <w:szCs w:val="28"/>
-        </w:rPr>
-        <w:t xml:space="preserve">, CA, 91214 </w:t>
+        <w:t xml:space="preserve">La Crescenta, CA, 91214 </w:t>
       </w:r>
     </w:p>
     <w:p>
@@ -206,15 +188,7 @@
         <w:t>application</w:t>
       </w:r>
       <w:r>
-        <w:t xml:space="preserve"> for </w:t>
-      </w:r>
-      <w:proofErr w:type="spellStart"/>
-      <w:r>
-        <w:t>Crescenta</w:t>
-      </w:r>
-      <w:proofErr w:type="spellEnd"/>
-      <w:r>
-        <w:t xml:space="preserve"> Valley High School</w:t>
+        <w:t xml:space="preserve"> for Crescenta Valley High School</w:t>
       </w:r>
     </w:p>
     <w:p>
@@ -282,6 +256,76 @@
     </w:p>
     <w:p>
       <w:pPr>
+        <w:spacing w:after="0" w:line="360" w:lineRule="auto"/>
+        <w:rPr>
+          <w:rFonts w:eastAsia="Times New Roman" w:cs="Times New Roman"/>
+        </w:rPr>
+      </w:pPr>
+      <w:r>
+        <w:rPr>
+          <w:rFonts w:eastAsia="Times New Roman" w:cs="Times New Roman"/>
+          <w:b/>
+          <w:bCs/>
+          <w:sz w:val="24"/>
+          <w:szCs w:val="24"/>
+        </w:rPr>
+        <w:t xml:space="preserve">FRC Team 589 Programmer </w:t>
+      </w:r>
+      <w:r>
+        <w:rPr>
+          <w:rFonts w:eastAsia="Times New Roman" w:cs="Times New Roman"/>
+          <w:sz w:val="24"/>
+          <w:szCs w:val="24"/>
+        </w:rPr>
+        <w:t>(August 2018 – present)</w:t>
+      </w:r>
+    </w:p>
+    <w:p>
+      <w:pPr>
+        <w:pStyle w:val="ListParagraph"/>
+        <w:numPr>
+          <w:ilvl w:val="0"/>
+          <w:numId w:val="1"/>
+        </w:numPr>
+        <w:spacing w:after="0" w:line="360" w:lineRule="auto"/>
+      </w:pPr>
+      <w:r>
+        <w:t>Wrote robot code in Java for FIRST Team 589</w:t>
+      </w:r>
+    </w:p>
+    <w:p>
+      <w:pPr>
+        <w:pStyle w:val="ListParagraph"/>
+        <w:numPr>
+          <w:ilvl w:val="0"/>
+          <w:numId w:val="1"/>
+        </w:numPr>
+        <w:spacing w:after="0" w:line="360" w:lineRule="auto"/>
+      </w:pPr>
+      <w:r>
+        <w:t>Used command patterns to model robot functions, such as an automated turret using vision tracking systems</w:t>
+      </w:r>
+    </w:p>
+    <w:p>
+      <w:pPr>
+        <w:pStyle w:val="ListParagraph"/>
+        <w:numPr>
+          <w:ilvl w:val="0"/>
+          <w:numId w:val="1"/>
+        </w:numPr>
+        <w:spacing w:after="0" w:line="360" w:lineRule="auto"/>
+      </w:pPr>
+      <w:hyperlink r:id="rId6" w:history="1">
+        <w:r>
+          <w:rPr>
+            <w:rStyle w:val="Hyperlink"/>
+          </w:rPr>
+          <w:t>https://github.com/CVHSFRC589/2020-FRC-Code</w:t>
+        </w:r>
+      </w:hyperlink>
+    </w:p>
+    <w:p>
+      <w:pPr>
         <w:spacing w:after="0" w:line="240" w:lineRule="auto"/>
         <w:rPr>
           <w:b/>
@@ -344,7 +388,6 @@
           <w:szCs w:val="24"/>
         </w:rPr>
       </w:pPr>
-      <w:proofErr w:type="spellStart"/>
       <w:r>
         <w:rPr>
           <w:b/>
@@ -361,17 +404,7 @@
           <w:sz w:val="24"/>
           <w:szCs w:val="24"/>
         </w:rPr>
-        <w:t>rescenta</w:t>
-      </w:r>
-      <w:proofErr w:type="spellEnd"/>
-      <w:r>
-        <w:rPr>
-          <w:b/>
-          <w:bCs/>
-          <w:sz w:val="24"/>
-          <w:szCs w:val="24"/>
-        </w:rPr>
-        <w:t xml:space="preserve"> Valley High School (Class of 2021)</w:t>
+        <w:t>rescenta Valley High School (Class of 2021)</w:t>
       </w:r>
     </w:p>
     <w:p>
@@ -413,26 +446,6 @@
     </w:p>
     <w:p>
       <w:pPr>
-        <w:spacing w:after="0" w:line="360" w:lineRule="auto"/>
-        <w:rPr>
-          <w:b/>
-          <w:bCs/>
-          <w:sz w:val="24"/>
-          <w:szCs w:val="24"/>
-        </w:rPr>
-      </w:pPr>
-      <w:r>
-        <w:rPr>
-          <w:b/>
-          <w:bCs/>
-          <w:sz w:val="24"/>
-          <w:szCs w:val="24"/>
-        </w:rPr>
-        <w:t>Glendale High School</w:t>
-      </w:r>
-    </w:p>
-    <w:p>
-      <w:pPr>
         <w:pStyle w:val="ListParagraph"/>
         <w:numPr>
           <w:ilvl w:val="0"/>
@@ -451,6 +464,118 @@
           <w:sz w:val="24"/>
           <w:szCs w:val="24"/>
         </w:rPr>
+        <w:t>AP Statistics</w:t>
+      </w:r>
+    </w:p>
+    <w:p>
+      <w:pPr>
+        <w:pStyle w:val="ListParagraph"/>
+        <w:numPr>
+          <w:ilvl w:val="0"/>
+          <w:numId w:val="8"/>
+        </w:numPr>
+        <w:spacing w:after="0" w:line="360" w:lineRule="auto"/>
+        <w:rPr>
+          <w:b/>
+          <w:bCs/>
+          <w:sz w:val="24"/>
+          <w:szCs w:val="24"/>
+        </w:rPr>
+      </w:pPr>
+      <w:r>
+        <w:rPr>
+          <w:sz w:val="24"/>
+          <w:szCs w:val="24"/>
+        </w:rPr>
+        <w:t>AP Physics 1, 2</w:t>
+      </w:r>
+    </w:p>
+    <w:p>
+      <w:pPr>
+        <w:pStyle w:val="ListParagraph"/>
+        <w:numPr>
+          <w:ilvl w:val="0"/>
+          <w:numId w:val="8"/>
+        </w:numPr>
+        <w:spacing w:after="0" w:line="360" w:lineRule="auto"/>
+        <w:rPr>
+          <w:b/>
+          <w:bCs/>
+          <w:sz w:val="24"/>
+          <w:szCs w:val="24"/>
+        </w:rPr>
+      </w:pPr>
+      <w:r>
+        <w:rPr>
+          <w:sz w:val="24"/>
+          <w:szCs w:val="24"/>
+        </w:rPr>
+        <w:t>AP Calculus AB</w:t>
+      </w:r>
+    </w:p>
+    <w:p>
+      <w:pPr>
+        <w:pStyle w:val="ListParagraph"/>
+        <w:numPr>
+          <w:ilvl w:val="0"/>
+          <w:numId w:val="8"/>
+        </w:numPr>
+        <w:spacing w:after="0" w:line="360" w:lineRule="auto"/>
+        <w:rPr>
+          <w:b/>
+          <w:bCs/>
+          <w:sz w:val="24"/>
+          <w:szCs w:val="24"/>
+        </w:rPr>
+      </w:pPr>
+      <w:r>
+        <w:rPr>
+          <w:sz w:val="24"/>
+          <w:szCs w:val="24"/>
+        </w:rPr>
+        <w:t>AP English Language, AP Spanish Language</w:t>
+      </w:r>
+    </w:p>
+    <w:p>
+      <w:pPr>
+        <w:spacing w:after="0" w:line="360" w:lineRule="auto"/>
+        <w:rPr>
+          <w:b/>
+          <w:bCs/>
+          <w:sz w:val="24"/>
+          <w:szCs w:val="24"/>
+        </w:rPr>
+      </w:pPr>
+      <w:r>
+        <w:rPr>
+          <w:b/>
+          <w:bCs/>
+          <w:sz w:val="24"/>
+          <w:szCs w:val="24"/>
+        </w:rPr>
+        <w:t>Glendale High School</w:t>
+      </w:r>
+    </w:p>
+    <w:p>
+      <w:pPr>
+        <w:pStyle w:val="ListParagraph"/>
+        <w:numPr>
+          <w:ilvl w:val="0"/>
+          <w:numId w:val="8"/>
+        </w:numPr>
+        <w:spacing w:after="0" w:line="360" w:lineRule="auto"/>
+        <w:rPr>
+          <w:b/>
+          <w:bCs/>
+          <w:sz w:val="24"/>
+          <w:szCs w:val="24"/>
+        </w:rPr>
+      </w:pPr>
+      <w:r>
+        <w:rPr>
+          <w:sz w:val="24"/>
+          <w:szCs w:val="24"/>
+        </w:rPr>
         <w:t xml:space="preserve">Course in 2D and 3D game development with Unity </w:t>
       </w:r>
     </w:p>
@@ -634,6 +759,7 @@
           <w:sz w:val="24"/>
           <w:szCs w:val="24"/>
         </w:rPr>
+        <w:lastRenderedPageBreak/>
         <w:t>Certificate of Merit (Flute)</w:t>
       </w:r>
       <w:r>
@@ -671,7 +797,13 @@
         <w:spacing w:after="0" w:line="360" w:lineRule="auto"/>
       </w:pPr>
       <w:r>
-        <w:t>Level 7 Flutist</w:t>
+        <w:t>Level 7 Fl</w:t>
+      </w:r>
+      <w:r>
+        <w:t>a</w:t>
+      </w:r>
+      <w:r>
+        <w:t>utist</w:t>
       </w:r>
       <w:r>
         <w:t>, a</w:t>
@@ -746,7 +878,13 @@
         <w:spacing w:after="0" w:line="360" w:lineRule="auto"/>
       </w:pPr>
       <w:r>
-        <w:t>Programmer in FRC Team 589 (went to World Championships 2019)</w:t>
+        <w:t>Programmer in FRC Team 589 (World Championships 2019</w:t>
+      </w:r>
+      <w:r>
+        <w:t>, 2020</w:t>
+      </w:r>
+      <w:r>
+        <w:t>)</w:t>
       </w:r>
     </w:p>
     <w:p>
@@ -759,6 +897,19 @@
         <w:spacing w:after="0" w:line="360" w:lineRule="auto"/>
       </w:pPr>
       <w:r>
+        <w:t>Part of robot drive team (Co-driver 2020)</w:t>
+      </w:r>
+    </w:p>
+    <w:p>
+      <w:pPr>
+        <w:pStyle w:val="ListParagraph"/>
+        <w:numPr>
+          <w:ilvl w:val="0"/>
+          <w:numId w:val="4"/>
+        </w:numPr>
+        <w:spacing w:after="0" w:line="360" w:lineRule="auto"/>
+      </w:pPr>
+      <w:r>
         <w:t>FLL (First Lego League)</w:t>
       </w:r>
     </w:p>
@@ -813,7 +964,6 @@
       <w:pPr>
         <w:spacing w:after="0" w:line="360" w:lineRule="auto"/>
       </w:pPr>
-      <w:proofErr w:type="spellStart"/>
       <w:r>
         <w:rPr>
           <w:b/>
@@ -823,7 +973,6 @@
         </w:rPr>
         <w:t>TEDxCrescentaValleyHS</w:t>
       </w:r>
-      <w:proofErr w:type="spellEnd"/>
       <w:r>
         <w:rPr>
           <w:b/>
@@ -881,7 +1030,6 @@
         <w:spacing w:after="0" w:line="360" w:lineRule="auto"/>
       </w:pPr>
       <w:r>
-        <w:lastRenderedPageBreak/>
         <w:t>Leadership roles: Treasure</w:t>
       </w:r>
       <w:r>
@@ -1001,15 +1149,7 @@
         <w:spacing w:after="0" w:line="360" w:lineRule="auto"/>
       </w:pPr>
       <w:r>
-        <w:t xml:space="preserve">Worked to find an efficient and inexpensive catalyst that can </w:t>
-      </w:r>
-      <w:proofErr w:type="spellStart"/>
-      <w:r>
-        <w:t>photoelectrolyze</w:t>
-      </w:r>
-      <w:proofErr w:type="spellEnd"/>
-      <w:r>
-        <w:t xml:space="preserve"> water, tested with an LED pulsar array</w:t>
+        <w:t>Worked to find an efficient and inexpensive catalyst that can photoelectrolyze water, tested with an LED pulsar array</w:t>
       </w:r>
     </w:p>
     <w:p>
@@ -1134,7 +1274,7 @@
           <w:szCs w:val="16"/>
         </w:rPr>
         <w:pict w14:anchorId="523399C3">
-          <v:rect id="_x0000_i1029" style="width:0;height:1.5pt" o:hralign="center" o:hrstd="t" o:hr="t" fillcolor="#a0a0a0" stroked="f"/>
+          <v:rect id="_x0000_i1028" style="width:0;height:1.5pt" o:hralign="center" o:hrstd="t" o:hr="t" fillcolor="#a0a0a0" stroked="f"/>
         </w:pict>
       </w:r>
     </w:p>
@@ -1251,21 +1391,12 @@
           <w:szCs w:val="24"/>
         </w:rPr>
       </w:pPr>
-      <w:proofErr w:type="spellStart"/>
-      <w:r>
-        <w:rPr>
-          <w:sz w:val="24"/>
-          <w:szCs w:val="24"/>
-        </w:rPr>
-        <w:t>TEDxCrescentaValleyHS</w:t>
-      </w:r>
-      <w:proofErr w:type="spellEnd"/>
-      <w:r>
-        <w:rPr>
-          <w:sz w:val="24"/>
-          <w:szCs w:val="24"/>
-        </w:rPr>
-        <w:t xml:space="preserve"> – President (2019-2020), Treasurer (2018-2019)</w:t>
+      <w:r>
+        <w:rPr>
+          <w:sz w:val="24"/>
+          <w:szCs w:val="24"/>
+        </w:rPr>
+        <w:t>TEDxCrescentaValleyHS – President (2019-2020), Treasurer (2018-2019)</w:t>
       </w:r>
     </w:p>
     <w:p>
@@ -1366,7 +1497,7 @@
           <w:szCs w:val="16"/>
         </w:rPr>
         <w:pict w14:anchorId="3053E8AD">
-          <v:rect id="_x0000_i1028" style="width:0;height:1.5pt" o:hralign="center" o:hrstd="t" o:hr="t" fillcolor="#a0a0a0" stroked="f"/>
+          <v:rect id="_x0000_i1029" style="width:0;height:1.5pt" o:hralign="center" o:hrstd="t" o:hr="t" fillcolor="#a0a0a0" stroked="f"/>
         </w:pict>
       </w:r>
     </w:p>
@@ -1387,6 +1518,7 @@
           <w:sz w:val="24"/>
           <w:szCs w:val="24"/>
         </w:rPr>
+        <w:lastRenderedPageBreak/>
         <w:t>General</w:t>
       </w:r>
       <w:r>
@@ -1494,7 +1626,16 @@
           <w:sz w:val="24"/>
           <w:szCs w:val="24"/>
         </w:rPr>
-        <w:t xml:space="preserve">Java, JavaScript, Ruby/Ruby on Rails, Python, C++, C#, MySQL, HTML, CSS </w:t>
+        <w:t xml:space="preserve">Java, JavaScript, Ruby/Ruby on Rails, Python, </w:t>
+      </w:r>
+      <w:bookmarkStart w:id="0" w:name="_GoBack"/>
+      <w:bookmarkEnd w:id="0"/>
+      <w:r>
+        <w:rPr>
+          <w:sz w:val="24"/>
+          <w:szCs w:val="24"/>
+        </w:rPr>
+        <w:t xml:space="preserve">MySQL, HTML, CSS </w:t>
       </w:r>
     </w:p>
     <w:p>
@@ -1539,8 +1680,6 @@
         </w:rPr>
         <w:t>SAT score – 1590</w:t>
       </w:r>
-      <w:bookmarkStart w:id="0" w:name="_GoBack"/>
-      <w:bookmarkEnd w:id="0"/>
     </w:p>
     <w:p>
       <w:pPr>
@@ -3102,7 +3241,7 @@
       </w:pPr>
     </w:pPrDefault>
   </w:docDefaults>
-  <w:latentStyles w:defLockedState="0" w:defUIPriority="99" w:defSemiHidden="0" w:defUnhideWhenUsed="0" w:defQFormat="0" w:count="377">
+  <w:latentStyles w:defLockedState="0" w:defUIPriority="99" w:defSemiHidden="0" w:defUnhideWhenUsed="0" w:defQFormat="0" w:count="376">
     <w:lsdException w:name="Normal" w:uiPriority="0" w:qFormat="1"/>
     <w:lsdException w:name="heading 1" w:uiPriority="9" w:qFormat="1"/>
     <w:lsdException w:name="heading 2" w:semiHidden="1" w:uiPriority="9" w:unhideWhenUsed="1" w:qFormat="1"/>
@@ -3208,6 +3347,7 @@
     <w:lsdException w:name="HTML Sample" w:semiHidden="1" w:unhideWhenUsed="1"/>
     <w:lsdException w:name="HTML Typewriter" w:semiHidden="1" w:unhideWhenUsed="1"/>
     <w:lsdException w:name="HTML Variable" w:semiHidden="1" w:unhideWhenUsed="1"/>
+    <w:lsdException w:name="Normal Table" w:semiHidden="1" w:unhideWhenUsed="1"/>
     <w:lsdException w:name="annotation subject" w:semiHidden="1" w:unhideWhenUsed="1"/>
     <w:lsdException w:name="No List" w:semiHidden="1" w:unhideWhenUsed="1"/>
     <w:lsdException w:name="Outline List 1" w:semiHidden="1" w:unhideWhenUsed="1"/>
@@ -3254,8 +3394,10 @@
     <w:lsdException w:name="Table Subtle 2" w:semiHidden="1" w:unhideWhenUsed="1"/>
     <w:lsdException w:name="Table Web 1" w:semiHidden="1" w:unhideWhenUsed="1"/>
     <w:lsdException w:name="Table Web 2" w:semiHidden="1" w:unhideWhenUsed="1"/>
+    <w:lsdException w:name="Table Web 3" w:semiHidden="1" w:unhideWhenUsed="1"/>
     <w:lsdException w:name="Balloon Text" w:semiHidden="1" w:unhideWhenUsed="1"/>
     <w:lsdException w:name="Table Grid" w:uiPriority="39"/>
+    <w:lsdException w:name="Table Theme" w:semiHidden="1" w:unhideWhenUsed="1"/>
     <w:lsdException w:name="Placeholder Text" w:semiHidden="1"/>
     <w:lsdException w:name="No Spacing" w:uiPriority="1" w:qFormat="1"/>
     <w:lsdException w:name="Light Shading" w:uiPriority="60"/>
@@ -3476,7 +3618,6 @@
     <w:lsdException w:name="Hashtag" w:semiHidden="1" w:unhideWhenUsed="1"/>
     <w:lsdException w:name="Unresolved Mention" w:semiHidden="1" w:unhideWhenUsed="1"/>
     <w:lsdException w:name="Smart Link" w:semiHidden="1" w:unhideWhenUsed="1"/>
-    <w:lsdException w:name="Smart Link Error" w:semiHidden="1" w:unhideWhenUsed="1"/>
   </w:latentStyles>
   <w:style w:type="paragraph" w:default="1" w:styleId="Normal">
     <w:name w:val="Normal"/>
